--- a/CL-4 as/B-10/CL-4_AssignmentB10.docx
+++ b/CL-4 as/B-10/CL-4_AssignmentB10.docx
@@ -47,8 +47,6 @@
           <w:sz w:val="28"/>
         </w:rPr>
       </w:pPr>
-      <w:bookmarkStart w:id="0" w:name="_GoBack"/>
-      <w:bookmarkEnd w:id="0"/>
     </w:p>
     <w:p>
       <w:pPr>
@@ -361,7 +359,7 @@
                     </pic:cNvPicPr>
                   </pic:nvPicPr>
                   <pic:blipFill>
-                    <a:blip r:embed="rId6">
+                    <a:blip r:embed="rId8">
                       <a:extLst>
                         <a:ext uri="{28A0092B-C50C-407E-A947-70E740481C1C}">
                           <a14:useLocalDpi xmlns:a14="http://schemas.microsoft.com/office/drawing/2010/main" val="0"/>
@@ -457,7 +455,7 @@
                     </pic:cNvPicPr>
                   </pic:nvPicPr>
                   <pic:blipFill>
-                    <a:blip r:embed="rId7">
+                    <a:blip r:embed="rId9">
                       <a:extLst>
                         <a:ext uri="{28A0092B-C50C-407E-A947-70E740481C1C}">
                           <a14:useLocalDpi xmlns:a14="http://schemas.microsoft.com/office/drawing/2010/main" val="0"/>
@@ -601,7 +599,7 @@
                     </pic:cNvPicPr>
                   </pic:nvPicPr>
                   <pic:blipFill>
-                    <a:blip r:embed="rId8">
+                    <a:blip r:embed="rId10">
                       <a:extLst>
                         <a:ext uri="{28A0092B-C50C-407E-A947-70E740481C1C}">
                           <a14:useLocalDpi xmlns:a14="http://schemas.microsoft.com/office/drawing/2010/main" val="0"/>
@@ -697,7 +695,7 @@
                     </pic:cNvPicPr>
                   </pic:nvPicPr>
                   <pic:blipFill>
-                    <a:blip r:embed="rId9">
+                    <a:blip r:embed="rId11">
                       <a:extLst>
                         <a:ext uri="{28A0092B-C50C-407E-A947-70E740481C1C}">
                           <a14:useLocalDpi xmlns:a14="http://schemas.microsoft.com/office/drawing/2010/main" val="0"/>
@@ -872,7 +870,7 @@
                     </pic:cNvPicPr>
                   </pic:nvPicPr>
                   <pic:blipFill>
-                    <a:blip r:embed="rId10">
+                    <a:blip r:embed="rId12">
                       <a:extLst>
                         <a:ext uri="{28A0092B-C50C-407E-A947-70E740481C1C}">
                           <a14:useLocalDpi xmlns:a14="http://schemas.microsoft.com/office/drawing/2010/main" val="0"/>
@@ -955,7 +953,7 @@
                     </pic:cNvPicPr>
                   </pic:nvPicPr>
                   <pic:blipFill>
-                    <a:blip r:embed="rId11">
+                    <a:blip r:embed="rId13">
                       <a:extLst>
                         <a:ext uri="{28A0092B-C50C-407E-A947-70E740481C1C}">
                           <a14:useLocalDpi xmlns:a14="http://schemas.microsoft.com/office/drawing/2010/main" val="0"/>
@@ -1043,7 +1041,7 @@
                     </pic:cNvPicPr>
                   </pic:nvPicPr>
                   <pic:blipFill>
-                    <a:blip r:embed="rId12">
+                    <a:blip r:embed="rId14">
                       <a:extLst>
                         <a:ext uri="{28A0092B-C50C-407E-A947-70E740481C1C}">
                           <a14:useLocalDpi xmlns:a14="http://schemas.microsoft.com/office/drawing/2010/main" val="0"/>
@@ -1131,7 +1129,7 @@
                     </pic:cNvPicPr>
                   </pic:nvPicPr>
                   <pic:blipFill>
-                    <a:blip r:embed="rId13">
+                    <a:blip r:embed="rId15">
                       <a:extLst>
                         <a:ext uri="{28A0092B-C50C-407E-A947-70E740481C1C}">
                           <a14:useLocalDpi xmlns:a14="http://schemas.microsoft.com/office/drawing/2010/main" val="0"/>
@@ -1214,6 +1212,7 @@
         <w:ind w:left="1440" w:hanging="1440"/>
       </w:pPr>
       <w:r>
+        <w:lastRenderedPageBreak/>
         <w:t>Step 1:</w:t>
       </w:r>
       <w:r>
@@ -1307,7 +1306,7 @@
                     </pic:cNvPicPr>
                   </pic:nvPicPr>
                   <pic:blipFill>
-                    <a:blip r:embed="rId14">
+                    <a:blip r:embed="rId16">
                       <a:extLst>
                         <a:ext uri="{28A0092B-C50C-407E-A947-70E740481C1C}">
                           <a14:useLocalDpi xmlns:a14="http://schemas.microsoft.com/office/drawing/2010/main" val="0"/>
@@ -1391,7 +1390,7 @@
                     </pic:cNvPicPr>
                   </pic:nvPicPr>
                   <pic:blipFill>
-                    <a:blip r:embed="rId15">
+                    <a:blip r:embed="rId17">
                       <a:extLst>
                         <a:ext uri="{28A0092B-C50C-407E-A947-70E740481C1C}">
                           <a14:useLocalDpi xmlns:a14="http://schemas.microsoft.com/office/drawing/2010/main" val="0"/>
@@ -1462,6 +1461,7 @@
           <w:szCs w:val="24"/>
           <w:lang w:eastAsia="en-IN"/>
         </w:rPr>
+        <w:lastRenderedPageBreak/>
         <w:drawing>
           <wp:inline distT="0" distB="0" distL="0" distR="0">
             <wp:extent cx="6422400" cy="4165094"/>
@@ -1480,7 +1480,7 @@
                     </pic:cNvPicPr>
                   </pic:nvPicPr>
                   <pic:blipFill>
-                    <a:blip r:embed="rId16">
+                    <a:blip r:embed="rId18">
                       <a:extLst>
                         <a:ext uri="{28A0092B-C50C-407E-A947-70E740481C1C}">
                           <a14:useLocalDpi xmlns:a14="http://schemas.microsoft.com/office/drawing/2010/main" val="0"/>
@@ -1569,7 +1569,7 @@
                     </pic:cNvPicPr>
                   </pic:nvPicPr>
                   <pic:blipFill>
-                    <a:blip r:embed="rId17">
+                    <a:blip r:embed="rId19">
                       <a:extLst>
                         <a:ext uri="{28A0092B-C50C-407E-A947-70E740481C1C}">
                           <a14:useLocalDpi xmlns:a14="http://schemas.microsoft.com/office/drawing/2010/main" val="0"/>
@@ -1627,24 +1627,24 @@
         <w:pStyle w:val="Default"/>
       </w:pPr>
       <w:r>
+        <w:t xml:space="preserve">Repository </w:t>
+      </w:r>
+      <w:proofErr w:type="gramStart"/>
+      <w:r>
+        <w:t>Connection:-</w:t>
+      </w:r>
+      <w:proofErr w:type="gramEnd"/>
+      <w:r>
+        <w:t xml:space="preserve"> </w:t>
+      </w:r>
+    </w:p>
+    <w:p>
+      <w:pPr>
+        <w:pStyle w:val="Default"/>
+        <w:ind w:left="1440" w:hanging="1440"/>
+      </w:pPr>
+      <w:r>
         <w:lastRenderedPageBreak/>
-        <w:t xml:space="preserve">Repository </w:t>
-      </w:r>
-      <w:proofErr w:type="gramStart"/>
-      <w:r>
-        <w:t>Connection:-</w:t>
-      </w:r>
-      <w:proofErr w:type="gramEnd"/>
-      <w:r>
-        <w:t xml:space="preserve"> </w:t>
-      </w:r>
-    </w:p>
-    <w:p>
-      <w:pPr>
-        <w:pStyle w:val="Default"/>
-        <w:ind w:left="1440" w:hanging="1440"/>
-      </w:pPr>
-      <w:r>
         <w:t xml:space="preserve">Step 1: </w:t>
       </w:r>
       <w:r>
@@ -1719,7 +1719,7 @@
                     </pic:cNvPicPr>
                   </pic:nvPicPr>
                   <pic:blipFill>
-                    <a:blip r:embed="rId18">
+                    <a:blip r:embed="rId20">
                       <a:extLst>
                         <a:ext uri="{28A0092B-C50C-407E-A947-70E740481C1C}">
                           <a14:useLocalDpi xmlns:a14="http://schemas.microsoft.com/office/drawing/2010/main" val="0"/>
@@ -1781,14 +1781,286 @@
         <w:t>: We have successfully performed the computation using Kettle tool.</w:t>
       </w:r>
     </w:p>
+    <w:p>
+      <w:pPr>
+        <w:pStyle w:val="Default"/>
+      </w:pPr>
+    </w:p>
+    <w:p>
+      <w:pPr>
+        <w:pStyle w:val="Default"/>
+      </w:pPr>
+    </w:p>
+    <w:p>
+      <w:pPr>
+        <w:pStyle w:val="Default"/>
+      </w:pPr>
+    </w:p>
+    <w:p>
+      <w:pPr>
+        <w:pStyle w:val="Default"/>
+      </w:pPr>
+    </w:p>
+    <w:p>
+      <w:pPr>
+        <w:pStyle w:val="Default"/>
+      </w:pPr>
+    </w:p>
+    <w:p>
+      <w:pPr>
+        <w:pStyle w:val="Default"/>
+      </w:pPr>
+    </w:p>
+    <w:p>
+      <w:pPr>
+        <w:pStyle w:val="Default"/>
+      </w:pPr>
+    </w:p>
+    <w:p>
+      <w:pPr>
+        <w:pStyle w:val="Default"/>
+      </w:pPr>
+    </w:p>
+    <w:p>
+      <w:pPr>
+        <w:pStyle w:val="Default"/>
+      </w:pPr>
+      <w:bookmarkStart w:id="0" w:name="_GoBack"/>
+      <w:bookmarkEnd w:id="0"/>
+    </w:p>
+    <w:p>
+      <w:pPr>
+        <w:pStyle w:val="Default"/>
+      </w:pPr>
+    </w:p>
+    <w:p>
+      <w:pPr>
+        <w:pStyle w:val="Default"/>
+      </w:pPr>
+    </w:p>
+    <w:p>
+      <w:pPr>
+        <w:pStyle w:val="Default"/>
+      </w:pPr>
+    </w:p>
+    <w:p>
+      <w:pPr>
+        <w:pStyle w:val="Default"/>
+      </w:pPr>
+    </w:p>
     <w:sectPr>
-      <w:pgSz w:w="12240" w:h="16340"/>
-      <w:pgMar w:top="980" w:right="1183" w:bottom="1134" w:left="993" w:header="720" w:footer="720" w:gutter="0"/>
+      <w:headerReference w:type="default" r:id="rId21"/>
+      <w:footerReference w:type="default" r:id="rId22"/>
+      <w:pgSz w:w="11907" w:h="16840" w:code="9"/>
+      <w:pgMar w:top="981" w:right="1185" w:bottom="1134" w:left="992" w:header="720" w:footer="720" w:gutter="0"/>
+      <w:pgBorders w:offsetFrom="page">
+        <w:top w:val="double" w:sz="4" w:space="24" w:color="auto"/>
+        <w:left w:val="double" w:sz="4" w:space="24" w:color="auto"/>
+        <w:bottom w:val="double" w:sz="4" w:space="24" w:color="auto"/>
+        <w:right w:val="double" w:sz="4" w:space="24" w:color="auto"/>
+      </w:pgBorders>
+      <w:pgNumType w:start="109"/>
       <w:cols w:space="720"/>
       <w:noEndnote/>
     </w:sectPr>
   </w:body>
 </w:document>
+</file>
+
+<file path=word/endnotes.xml><?xml version="1.0" encoding="utf-8"?>
+<w:endnotes xmlns:wpc="http://schemas.microsoft.com/office/word/2010/wordprocessingCanvas" xmlns:cx="http://schemas.microsoft.com/office/drawing/2014/chartex" xmlns:mc="http://schemas.openxmlformats.org/markup-compatibility/2006" xmlns:o="urn:schemas-microsoft-com:office:office" xmlns:r="http://schemas.openxmlformats.org/officeDocument/2006/relationships" xmlns:m="http://schemas.openxmlformats.org/officeDocument/2006/math" xmlns:v="urn:schemas-microsoft-com:vml" xmlns:wp14="http://schemas.microsoft.com/office/word/2010/wordprocessingDrawing" xmlns:wp="http://schemas.openxmlformats.org/drawingml/2006/wordprocessingDrawing" xmlns:w10="urn:schemas-microsoft-com:office:word" xmlns:w="http://schemas.openxmlformats.org/wordprocessingml/2006/main" xmlns:w14="http://schemas.microsoft.com/office/word/2010/wordml" xmlns:w15="http://schemas.microsoft.com/office/word/2012/wordml" xmlns:w16se="http://schemas.microsoft.com/office/word/2015/wordml/symex" xmlns:wpg="http://schemas.microsoft.com/office/word/2010/wordprocessingGroup" xmlns:wpi="http://schemas.microsoft.com/office/word/2010/wordprocessingInk" xmlns:wne="http://schemas.microsoft.com/office/word/2006/wordml" xmlns:wps="http://schemas.microsoft.com/office/word/2010/wordprocessingShape" mc:Ignorable="w14 w15 w16se wp14">
+  <w:endnote w:type="separator" w:id="-1">
+    <w:p>
+      <w:pPr>
+        <w:spacing w:after="0" w:line="240" w:lineRule="auto"/>
+      </w:pPr>
+      <w:r>
+        <w:separator/>
+      </w:r>
+    </w:p>
+  </w:endnote>
+  <w:endnote w:type="continuationSeparator" w:id="0">
+    <w:p>
+      <w:pPr>
+        <w:spacing w:after="0" w:line="240" w:lineRule="auto"/>
+      </w:pPr>
+      <w:r>
+        <w:continuationSeparator/>
+      </w:r>
+    </w:p>
+  </w:endnote>
+</w:endnotes>
+</file>
+
+<file path=word/footer1.xml><?xml version="1.0" encoding="utf-8"?>
+<w:ftr xmlns:wpc="http://schemas.microsoft.com/office/word/2010/wordprocessingCanvas" xmlns:cx="http://schemas.microsoft.com/office/drawing/2014/chartex" xmlns:mc="http://schemas.openxmlformats.org/markup-compatibility/2006" xmlns:o="urn:schemas-microsoft-com:office:office" xmlns:r="http://schemas.openxmlformats.org/officeDocument/2006/relationships" xmlns:m="http://schemas.openxmlformats.org/officeDocument/2006/math" xmlns:v="urn:schemas-microsoft-com:vml" xmlns:wp14="http://schemas.microsoft.com/office/word/2010/wordprocessingDrawing" xmlns:wp="http://schemas.openxmlformats.org/drawingml/2006/wordprocessingDrawing" xmlns:w10="urn:schemas-microsoft-com:office:word" xmlns:w="http://schemas.openxmlformats.org/wordprocessingml/2006/main" xmlns:w14="http://schemas.microsoft.com/office/word/2010/wordml" xmlns:w15="http://schemas.microsoft.com/office/word/2012/wordml" xmlns:w16se="http://schemas.microsoft.com/office/word/2015/wordml/symex" xmlns:wpg="http://schemas.microsoft.com/office/word/2010/wordprocessingGroup" xmlns:wpi="http://schemas.microsoft.com/office/word/2010/wordprocessingInk" xmlns:wne="http://schemas.microsoft.com/office/word/2006/wordml" xmlns:wps="http://schemas.microsoft.com/office/word/2010/wordprocessingShape" mc:Ignorable="w14 w15 w16se wp14">
+  <w:p>
+    <w:pPr>
+      <w:pStyle w:val="Footer"/>
+      <w:jc w:val="center"/>
+      <w:rPr>
+        <w:caps/>
+        <w:noProof/>
+      </w:rPr>
+    </w:pPr>
+    <w:r>
+      <w:rPr>
+        <w:caps/>
+      </w:rPr>
+      <w:fldChar w:fldCharType="begin"/>
+    </w:r>
+    <w:r>
+      <w:rPr>
+        <w:caps/>
+      </w:rPr>
+      <w:instrText xml:space="preserve"> PAGE   \* MERGEFORMAT </w:instrText>
+    </w:r>
+    <w:r>
+      <w:rPr>
+        <w:caps/>
+      </w:rPr>
+      <w:fldChar w:fldCharType="separate"/>
+    </w:r>
+    <w:r>
+      <w:rPr>
+        <w:caps/>
+        <w:noProof/>
+      </w:rPr>
+      <w:t>114</w:t>
+    </w:r>
+    <w:r>
+      <w:rPr>
+        <w:caps/>
+        <w:noProof/>
+      </w:rPr>
+      <w:fldChar w:fldCharType="end"/>
+    </w:r>
+  </w:p>
+  <w:p>
+    <w:pPr>
+      <w:pStyle w:val="Footer"/>
+    </w:pPr>
+  </w:p>
+</w:ftr>
+</file>
+
+<file path=word/footnotes.xml><?xml version="1.0" encoding="utf-8"?>
+<w:footnotes xmlns:wpc="http://schemas.microsoft.com/office/word/2010/wordprocessingCanvas" xmlns:cx="http://schemas.microsoft.com/office/drawing/2014/chartex" xmlns:mc="http://schemas.openxmlformats.org/markup-compatibility/2006" xmlns:o="urn:schemas-microsoft-com:office:office" xmlns:r="http://schemas.openxmlformats.org/officeDocument/2006/relationships" xmlns:m="http://schemas.openxmlformats.org/officeDocument/2006/math" xmlns:v="urn:schemas-microsoft-com:vml" xmlns:wp14="http://schemas.microsoft.com/office/word/2010/wordprocessingDrawing" xmlns:wp="http://schemas.openxmlformats.org/drawingml/2006/wordprocessingDrawing" xmlns:w10="urn:schemas-microsoft-com:office:word" xmlns:w="http://schemas.openxmlformats.org/wordprocessingml/2006/main" xmlns:w14="http://schemas.microsoft.com/office/word/2010/wordml" xmlns:w15="http://schemas.microsoft.com/office/word/2012/wordml" xmlns:w16se="http://schemas.microsoft.com/office/word/2015/wordml/symex" xmlns:wpg="http://schemas.microsoft.com/office/word/2010/wordprocessingGroup" xmlns:wpi="http://schemas.microsoft.com/office/word/2010/wordprocessingInk" xmlns:wne="http://schemas.microsoft.com/office/word/2006/wordml" xmlns:wps="http://schemas.microsoft.com/office/word/2010/wordprocessingShape" mc:Ignorable="w14 w15 w16se wp14">
+  <w:footnote w:type="separator" w:id="-1">
+    <w:p>
+      <w:pPr>
+        <w:spacing w:after="0" w:line="240" w:lineRule="auto"/>
+      </w:pPr>
+      <w:r>
+        <w:separator/>
+      </w:r>
+    </w:p>
+  </w:footnote>
+  <w:footnote w:type="continuationSeparator" w:id="0">
+    <w:p>
+      <w:pPr>
+        <w:spacing w:after="0" w:line="240" w:lineRule="auto"/>
+      </w:pPr>
+      <w:r>
+        <w:continuationSeparator/>
+      </w:r>
+    </w:p>
+  </w:footnote>
+</w:footnotes>
+</file>
+
+<file path=word/header1.xml><?xml version="1.0" encoding="utf-8"?>
+<w:hdr xmlns:wpc="http://schemas.microsoft.com/office/word/2010/wordprocessingCanvas" xmlns:cx="http://schemas.microsoft.com/office/drawing/2014/chartex" xmlns:mc="http://schemas.openxmlformats.org/markup-compatibility/2006" xmlns:o="urn:schemas-microsoft-com:office:office" xmlns:r="http://schemas.openxmlformats.org/officeDocument/2006/relationships" xmlns:m="http://schemas.openxmlformats.org/officeDocument/2006/math" xmlns:v="urn:schemas-microsoft-com:vml" xmlns:wp14="http://schemas.microsoft.com/office/word/2010/wordprocessingDrawing" xmlns:wp="http://schemas.openxmlformats.org/drawingml/2006/wordprocessingDrawing" xmlns:w10="urn:schemas-microsoft-com:office:word" xmlns:w="http://schemas.openxmlformats.org/wordprocessingml/2006/main" xmlns:w14="http://schemas.microsoft.com/office/word/2010/wordml" xmlns:w15="http://schemas.microsoft.com/office/word/2012/wordml" xmlns:w16se="http://schemas.microsoft.com/office/word/2015/wordml/symex" xmlns:wpg="http://schemas.microsoft.com/office/word/2010/wordprocessingGroup" xmlns:wpi="http://schemas.microsoft.com/office/word/2010/wordprocessingInk" xmlns:wne="http://schemas.microsoft.com/office/word/2006/wordml" xmlns:wps="http://schemas.microsoft.com/office/word/2010/wordprocessingShape" mc:Ignorable="w14 w15 w16se wp14">
+  <w:p>
+    <w:pPr>
+      <w:spacing w:line="264" w:lineRule="auto"/>
+      <w:ind w:left="-709" w:firstLine="709"/>
+      <w:rPr>
+        <w:rFonts w:ascii="Times New Roman" w:hAnsi="Times New Roman" w:cs="Times New Roman"/>
+      </w:rPr>
+    </w:pPr>
+    <w:r>
+      <w:rPr>
+        <w:rFonts w:ascii="Times New Roman" w:hAnsi="Times New Roman" w:cs="Times New Roman"/>
+        <w:b/>
+        <w:i/>
+      </w:rPr>
+      <w:t xml:space="preserve">Computer Laboratory-IV </w:t>
+    </w:r>
+    <w:r>
+      <w:rPr>
+        <w:rFonts w:ascii="Times New Roman" w:hAnsi="Times New Roman" w:cs="Times New Roman"/>
+      </w:rPr>
+      <w:tab/>
+    </w:r>
+    <w:r>
+      <w:rPr>
+        <w:rFonts w:ascii="Times New Roman" w:hAnsi="Times New Roman" w:cs="Times New Roman"/>
+      </w:rPr>
+      <w:tab/>
+    </w:r>
+    <w:r>
+      <w:rPr>
+        <w:rFonts w:ascii="Times New Roman" w:hAnsi="Times New Roman" w:cs="Times New Roman"/>
+      </w:rPr>
+      <w:tab/>
+    </w:r>
+    <w:r>
+      <w:rPr>
+        <w:rFonts w:ascii="Times New Roman" w:hAnsi="Times New Roman" w:cs="Times New Roman"/>
+      </w:rPr>
+      <w:tab/>
+      <w:t xml:space="preserve">             </w:t>
+    </w:r>
+    <w:r>
+      <w:rPr>
+        <w:rFonts w:ascii="Times New Roman" w:hAnsi="Times New Roman" w:cs="Times New Roman"/>
+      </w:rPr>
+      <w:tab/>
+      <w:t xml:space="preserve">       </w:t>
+    </w:r>
+    <w:r>
+      <w:rPr>
+        <w:rFonts w:ascii="Times New Roman" w:hAnsi="Times New Roman" w:cs="Times New Roman"/>
+        <w:b/>
+        <w:i/>
+      </w:rPr>
+      <w:t>SAE</w:t>
+    </w:r>
+    <w:r>
+      <w:rPr>
+        <w:rFonts w:ascii="Times New Roman" w:hAnsi="Times New Roman" w:cs="Times New Roman"/>
+      </w:rPr>
+      <w:t xml:space="preserve"> </w:t>
+    </w:r>
+    <w:r>
+      <w:rPr>
+        <w:rFonts w:ascii="Times New Roman" w:hAnsi="Times New Roman" w:cs="Times New Roman"/>
+        <w:b/>
+        <w:i/>
+      </w:rPr>
+      <w:t xml:space="preserve">BE Comp. </w:t>
+    </w:r>
+    <w:proofErr w:type="spellStart"/>
+    <w:r>
+      <w:rPr>
+        <w:rFonts w:ascii="Times New Roman" w:hAnsi="Times New Roman" w:cs="Times New Roman"/>
+        <w:b/>
+        <w:i/>
+      </w:rPr>
+      <w:t>Sem</w:t>
+    </w:r>
+    <w:proofErr w:type="spellEnd"/>
+    <w:r>
+      <w:rPr>
+        <w:rFonts w:ascii="Times New Roman" w:hAnsi="Times New Roman" w:cs="Times New Roman"/>
+        <w:b/>
+        <w:i/>
+      </w:rPr>
+      <w:t xml:space="preserve"> II 2015-16</w:t>
+    </w:r>
+  </w:p>
+</w:hdr>
 </file>
 
 <file path=word/numbering.xml><?xml version="1.0" encoding="utf-8"?>
@@ -2599,6 +2871,50 @@
       <w:szCs w:val="18"/>
     </w:rPr>
   </w:style>
+  <w:style w:type="paragraph" w:styleId="Header">
+    <w:name w:val="header"/>
+    <w:basedOn w:val="Normal"/>
+    <w:link w:val="HeaderChar"/>
+    <w:uiPriority w:val="99"/>
+    <w:unhideWhenUsed/>
+    <w:rsid w:val="00F01E65"/>
+    <w:pPr>
+      <w:tabs>
+        <w:tab w:val="center" w:pos="4513"/>
+        <w:tab w:val="right" w:pos="9026"/>
+      </w:tabs>
+      <w:spacing w:after="0" w:line="240" w:lineRule="auto"/>
+    </w:pPr>
+  </w:style>
+  <w:style w:type="character" w:customStyle="1" w:styleId="HeaderChar">
+    <w:name w:val="Header Char"/>
+    <w:basedOn w:val="DefaultParagraphFont"/>
+    <w:link w:val="Header"/>
+    <w:uiPriority w:val="99"/>
+    <w:rsid w:val="00F01E65"/>
+  </w:style>
+  <w:style w:type="paragraph" w:styleId="Footer">
+    <w:name w:val="footer"/>
+    <w:basedOn w:val="Normal"/>
+    <w:link w:val="FooterChar"/>
+    <w:uiPriority w:val="99"/>
+    <w:unhideWhenUsed/>
+    <w:rsid w:val="00F01E65"/>
+    <w:pPr>
+      <w:tabs>
+        <w:tab w:val="center" w:pos="4513"/>
+        <w:tab w:val="right" w:pos="9026"/>
+      </w:tabs>
+      <w:spacing w:after="0" w:line="240" w:lineRule="auto"/>
+    </w:pPr>
+  </w:style>
+  <w:style w:type="character" w:customStyle="1" w:styleId="FooterChar">
+    <w:name w:val="Footer Char"/>
+    <w:basedOn w:val="DefaultParagraphFont"/>
+    <w:link w:val="Footer"/>
+    <w:uiPriority w:val="99"/>
+    <w:rsid w:val="00F01E65"/>
+  </w:style>
 </w:styles>
 </file>
 
@@ -2868,7 +3184,7 @@
 </file>
 
 <file path=customXml/itemProps1.xml><?xml version="1.0" encoding="utf-8"?>
-<ds:datastoreItem xmlns:ds="http://schemas.openxmlformats.org/officeDocument/2006/customXml" ds:itemID="{75B593EC-2BB5-4EEA-B370-1BA23BAA9E27}">
+<ds:datastoreItem xmlns:ds="http://schemas.openxmlformats.org/officeDocument/2006/customXml" ds:itemID="{F07522D1-11CA-4782-BAB0-B12BE33EB0B3}">
   <ds:schemaRefs>
     <ds:schemaRef ds:uri="http://schemas.openxmlformats.org/officeDocument/2006/bibliography"/>
   </ds:schemaRefs>

--- a/CL-4 as/B-10/CL-4_AssignmentB10.docx
+++ b/CL-4 as/B-10/CL-4_AssignmentB10.docx
@@ -12,6 +12,8 @@
           <w:sz w:val="28"/>
         </w:rPr>
       </w:pPr>
+      <w:bookmarkStart w:id="0" w:name="_GoBack"/>
+      <w:bookmarkEnd w:id="0"/>
       <w:r>
         <w:rPr>
           <w:b/>
@@ -1825,8 +1827,6 @@
       <w:pPr>
         <w:pStyle w:val="Default"/>
       </w:pPr>
-      <w:bookmarkStart w:id="0" w:name="_GoBack"/>
-      <w:bookmarkEnd w:id="0"/>
     </w:p>
     <w:p>
       <w:pPr>
@@ -1926,7 +1926,7 @@
         <w:caps/>
         <w:noProof/>
       </w:rPr>
-      <w:t>114</w:t>
+      <w:t>116</w:t>
     </w:r>
     <w:r>
       <w:rPr>
@@ -3184,7 +3184,7 @@
 </file>
 
 <file path=customXml/itemProps1.xml><?xml version="1.0" encoding="utf-8"?>
-<ds:datastoreItem xmlns:ds="http://schemas.openxmlformats.org/officeDocument/2006/customXml" ds:itemID="{F07522D1-11CA-4782-BAB0-B12BE33EB0B3}">
+<ds:datastoreItem xmlns:ds="http://schemas.openxmlformats.org/officeDocument/2006/customXml" ds:itemID="{22BF05FB-5B21-4DCE-8751-66C83C0A743E}">
   <ds:schemaRefs>
     <ds:schemaRef ds:uri="http://schemas.openxmlformats.org/officeDocument/2006/bibliography"/>
   </ds:schemaRefs>
